--- a/Desarrollo/SGDS/Analisis/SGDS - RS/SGDS-DER08.docx
+++ b/Desarrollo/SGDS/Analisis/SGDS - RS/SGDS-DER08.docx
@@ -1,6 +1,6 @@
 
 <file path=word/document.xml><?xml version="1.0" encoding="utf-8"?>
-<w:document xmlns:wpc="http://schemas.microsoft.com/office/word/2010/wordprocessingCanvas" xmlns:cx="http://schemas.microsoft.com/office/drawing/2014/chartex" xmlns:cx1="http://schemas.microsoft.com/office/drawing/2015/9/8/chartex" xmlns:cx2="http://schemas.microsoft.com/office/drawing/2015/10/21/chartex" xmlns:cx3="http://schemas.microsoft.com/office/drawing/2016/5/9/chartex" xmlns:cx4="http://schemas.microsoft.com/office/drawing/2016/5/10/chartex" xmlns:cx5="http://schemas.microsoft.com/office/drawing/2016/5/11/chartex" xmlns:cx6="http://schemas.microsoft.com/office/drawing/2016/5/12/chartex" xmlns:cx7="http://schemas.microsoft.com/office/drawing/2016/5/13/chartex" xmlns:cx8="http://schemas.microsoft.com/office/drawing/2016/5/14/chartex" xmlns:mc="http://schemas.openxmlformats.org/markup-compatibility/2006" xmlns:aink="http://schemas.microsoft.com/office/drawing/2016/ink" xmlns:am3d="http://schemas.microsoft.com/office/drawing/2017/model3d" xmlns:o="urn:schemas-microsoft-com:office:office" xmlns:oel="http://schemas.microsoft.com/office/2019/extlst" xmlns:r="http://schemas.openxmlformats.org/officeDocument/2006/relationships" xmlns:m="http://schemas.openxmlformats.org/officeDocument/2006/math" xmlns:v="urn:schemas-microsoft-com:vml" xmlns:wp14="http://schemas.microsoft.com/office/word/2010/wordprocessingDrawing" xmlns:wp="http://schemas.openxmlformats.org/drawingml/2006/wordprocessingDrawing" xmlns:w10="urn:schemas-microsoft-com:office:word" xmlns:w="http://schemas.openxmlformats.org/wordprocessingml/2006/main" xmlns:w14="http://schemas.microsoft.com/office/word/2010/wordml" xmlns:w15="http://schemas.microsoft.com/office/word/2012/wordml" xmlns:w16cex="http://schemas.microsoft.com/office/word/2018/wordml/cex" xmlns:w16cid="http://schemas.microsoft.com/office/word/2016/wordml/cid" xmlns:w16="http://schemas.microsoft.com/office/word/2018/wordml" xmlns:w16du="http://schemas.microsoft.com/office/word/2023/wordml/word16du" xmlns:w16sdtdh="http://schemas.microsoft.com/office/word/2020/wordml/sdtdatahash" xmlns:w16se="http://schemas.microsoft.com/office/word/2015/wordml/symex" xmlns:wpg="http://schemas.microsoft.com/office/word/2010/wordprocessingGroup" xmlns:wpi="http://schemas.microsoft.com/office/word/2010/wordprocessingInk" xmlns:wne="http://schemas.microsoft.com/office/word/2006/wordml" xmlns:wps="http://schemas.microsoft.com/office/word/2010/wordprocessingShape" mc:Ignorable="w14 w15 w16se w16cid w16 w16cex w16sdtdh wp14">
+<w:document xmlns:wpc="http://schemas.microsoft.com/office/word/2010/wordprocessingCanvas" xmlns:cx="http://schemas.microsoft.com/office/drawing/2014/chartex" xmlns:cx1="http://schemas.microsoft.com/office/drawing/2015/9/8/chartex" xmlns:cx2="http://schemas.microsoft.com/office/drawing/2015/10/21/chartex" xmlns:cx3="http://schemas.microsoft.com/office/drawing/2016/5/9/chartex" xmlns:cx4="http://schemas.microsoft.com/office/drawing/2016/5/10/chartex" xmlns:cx5="http://schemas.microsoft.com/office/drawing/2016/5/11/chartex" xmlns:cx6="http://schemas.microsoft.com/office/drawing/2016/5/12/chartex" xmlns:cx7="http://schemas.microsoft.com/office/drawing/2016/5/13/chartex" xmlns:cx8="http://schemas.microsoft.com/office/drawing/2016/5/14/chartex" xmlns:mc="http://schemas.openxmlformats.org/markup-compatibility/2006" xmlns:aink="http://schemas.microsoft.com/office/drawing/2016/ink" xmlns:am3d="http://schemas.microsoft.com/office/drawing/2017/model3d" xmlns:o="urn:schemas-microsoft-com:office:office" xmlns:oel="http://schemas.microsoft.com/office/2019/extlst" xmlns:r="http://schemas.openxmlformats.org/officeDocument/2006/relationships" xmlns:m="http://schemas.openxmlformats.org/officeDocument/2006/math" xmlns:v="urn:schemas-microsoft-com:vml" xmlns:wp14="http://schemas.microsoft.com/office/word/2010/wordprocessingDrawing" xmlns:wp="http://schemas.openxmlformats.org/drawingml/2006/wordprocessingDrawing" xmlns:w10="urn:schemas-microsoft-com:office:word" xmlns:w="http://schemas.openxmlformats.org/wordprocessingml/2006/main" xmlns:w14="http://schemas.microsoft.com/office/word/2010/wordml" xmlns:w15="http://schemas.microsoft.com/office/word/2012/wordml" xmlns:w16cex="http://schemas.microsoft.com/office/word/2018/wordml/cex" xmlns:w16cid="http://schemas.microsoft.com/office/word/2016/wordml/cid" xmlns:w16="http://schemas.microsoft.com/office/word/2018/wordml" xmlns:w16sdtdh="http://schemas.microsoft.com/office/word/2020/wordml/sdtdatahash" xmlns:w16se="http://schemas.microsoft.com/office/word/2015/wordml/symex" xmlns:wpg="http://schemas.microsoft.com/office/word/2010/wordprocessingGroup" xmlns:wpi="http://schemas.microsoft.com/office/word/2010/wordprocessingInk" xmlns:wne="http://schemas.microsoft.com/office/word/2006/wordml" xmlns:wps="http://schemas.microsoft.com/office/word/2010/wordprocessingShape" mc:Ignorable="w14 w15 w16se w16cid w16 w16cex w16sdtdh wp14">
   <w:body>
     <w:p>
       <w:pPr>
@@ -706,25 +706,23 @@
         <w:jc w:val="center"/>
       </w:pPr>
       <w:r>
-        <w:rPr>
-          <w:noProof/>
-        </w:rPr>
         <w:drawing>
-          <wp:inline distT="114300" distB="114300" distL="114300" distR="114300" wp14:anchorId="56270488" wp14:editId="31E5AA27">
-            <wp:extent cx="5399730" cy="2374900"/>
+          <wp:inline distT="0" distB="0" distL="0" distR="0" wp14:anchorId="69D092DF" wp14:editId="5E5B9D5C">
+            <wp:extent cx="5400040" cy="2344420"/>
             <wp:effectExtent l="0" t="0" r="0" b="0"/>
-            <wp:docPr id="2" name="image1.png"/>
-            <wp:cNvGraphicFramePr/>
+            <wp:docPr id="850761489" name="Imagen 1" descr="Diagrama&#10;&#10;Descripción generada automáticamente"/>
+            <wp:cNvGraphicFramePr>
+              <a:graphicFrameLocks xmlns:a="http://schemas.openxmlformats.org/drawingml/2006/main" noChangeAspect="1"/>
+            </wp:cNvGraphicFramePr>
             <a:graphic xmlns:a="http://schemas.openxmlformats.org/drawingml/2006/main">
               <a:graphicData uri="http://schemas.openxmlformats.org/drawingml/2006/picture">
                 <pic:pic xmlns:pic="http://schemas.openxmlformats.org/drawingml/2006/picture">
                   <pic:nvPicPr>
-                    <pic:cNvPr id="0" name="image1.png"/>
-                    <pic:cNvPicPr preferRelativeResize="0"/>
+                    <pic:cNvPr id="850761489" name="Imagen 1" descr="Diagrama&#10;&#10;Descripción generada automáticamente"/>
+                    <pic:cNvPicPr/>
                   </pic:nvPicPr>
                   <pic:blipFill>
                     <a:blip r:embed="rId7"/>
-                    <a:srcRect/>
                     <a:stretch>
                       <a:fillRect/>
                     </a:stretch>
@@ -732,12 +730,11 @@
                   <pic:spPr>
                     <a:xfrm>
                       <a:off x="0" y="0"/>
-                      <a:ext cx="5399730" cy="2374900"/>
+                      <a:ext cx="5400040" cy="2344420"/>
                     </a:xfrm>
                     <a:prstGeom prst="rect">
                       <a:avLst/>
                     </a:prstGeom>
-                    <a:ln/>
                   </pic:spPr>
                 </pic:pic>
               </a:graphicData>
@@ -799,6 +796,9 @@
       <w:r>
         <w:t>Los donantes deberán proporcionar información personal relevante y completar un formulario de registro para poder acceder al sistema, que incluirá detalles como su nombre, fecha de nacimiento, dirección de correo electrónico y número de teléfono. Los hospitales asociados deberán proporcionar información sobre su ubicación, horarios de atención y contacto para poder ser validados como asociados en el sistema.</w:t>
       </w:r>
+      <w:r>
+        <w:t xml:space="preserve"> Los usuarios tendrán acceso a su cuenta dentro de la plataforma web, desde donde también tendrán la opción de eliminar su cuenta.</w:t>
+      </w:r>
     </w:p>
     <w:p>
       <w:bookmarkStart w:id="14" w:name="_3gcxcet2vcyn" w:colFirst="0" w:colLast="0"/>
@@ -841,7 +841,14 @@
       <w:bookmarkStart w:id="16" w:name="_915d6dgtk3cf" w:colFirst="0" w:colLast="0"/>
       <w:bookmarkEnd w:id="16"/>
       <w:r>
-        <w:t>Donante de sangre: Los donantes pueden registrarse en la plataforma, encontrar hospitales cercanos para donar, programar sus citas de donación, registrar sus datos personales y pueden recibir beneficios como recompensa por su donación.</w:t>
+        <w:t xml:space="preserve">Donante de sangre: Los donantes pueden registrarse en la plataforma, encontrar hospitales cercanos para donar, programar sus citas de donación, registrar sus </w:t>
+      </w:r>
+      <w:r>
+        <w:lastRenderedPageBreak/>
+        <w:t>datos personales y pueden recibir beneficios como recompensa por su donación.</w:t>
+      </w:r>
+      <w:r>
+        <w:t xml:space="preserve"> Además, los usuarios contarán con la opción de eliminar sus cuentas, en el momento que lo desees, desde la plataforma web de “BloodCare”.</w:t>
       </w:r>
     </w:p>
     <w:p>
@@ -854,7 +861,6 @@
       <w:bookmarkStart w:id="17" w:name="_clkdkzjta18n" w:colFirst="0" w:colLast="0"/>
       <w:bookmarkEnd w:id="17"/>
       <w:r>
-        <w:lastRenderedPageBreak/>
         <w:t>Hospital asociado: Los hospitales asociados pueden registrar sus datos en la plataforma, validar las donaciones de sangre realizadas por los donantes, recompensar a los donantes con beneficios y realizar seguimiento a los donantes.</w:t>
       </w:r>
     </w:p>
@@ -978,14 +984,14 @@
           <w:numId w:val="3"/>
         </w:numPr>
         <w:spacing w:line="240" w:lineRule="auto"/>
+        <w:rPr>
+          <w:sz w:val="32"/>
+          <w:szCs w:val="32"/>
+        </w:rPr>
       </w:pPr>
       <w:bookmarkStart w:id="24" w:name="_gucrri6qldyq" w:colFirst="0" w:colLast="0"/>
       <w:bookmarkEnd w:id="24"/>
       <w:r>
-        <w:rPr>
-          <w:sz w:val="20"/>
-          <w:szCs w:val="20"/>
-        </w:rPr>
         <w:t>Acceder al sistema: El usuario (donante o hospital) accede al sistema de gestión de donantes de sangre mediante una página web o aplicación móvil.</w:t>
       </w:r>
     </w:p>
@@ -996,14 +1002,14 @@
           <w:numId w:val="3"/>
         </w:numPr>
         <w:spacing w:line="240" w:lineRule="auto"/>
+        <w:rPr>
+          <w:sz w:val="32"/>
+          <w:szCs w:val="32"/>
+        </w:rPr>
       </w:pPr>
       <w:bookmarkStart w:id="25" w:name="_ijsigxswxb5h" w:colFirst="0" w:colLast="0"/>
       <w:bookmarkEnd w:id="25"/>
       <w:r>
-        <w:rPr>
-          <w:sz w:val="20"/>
-          <w:szCs w:val="20"/>
-        </w:rPr>
         <w:t>Comprobar las precondiciones: El sistema comprueba si el usuario cumple con las precondiciones de accesibilidad establecidas para su rol (donante o hospital asociado). Si el usuario no cumple con alguna de estas precondiciones, el sistema mostrará un mensaje de error y no permitirá el acceso al sistema.</w:t>
       </w:r>
     </w:p>
@@ -1018,11 +1024,11 @@
       <w:bookmarkStart w:id="26" w:name="_sfrs0vcapqnj" w:colFirst="0" w:colLast="0"/>
       <w:bookmarkEnd w:id="26"/>
       <w:r>
-        <w:rPr>
-          <w:sz w:val="20"/>
-          <w:szCs w:val="20"/>
-        </w:rPr>
-        <w:t>Registrar o validar la cuenta: Si el usuario es un nuevo donante, se le pedirá que registre una cuenta en el sistema, proporcionando información básica como su nombre, edad, grupo sanguíneo y número de identificación. Si el usuario es un hospital asociado, deberá validar su cuenta ingresando sus credenciales de acceso.</w:t>
+        <w:t xml:space="preserve">Registrar o validar la cuenta: Si el usuario es un nuevo donante, se le pedirá que registre una cuenta en el sistema, proporcionando información básica como su </w:t>
+      </w:r>
+      <w:r>
+        <w:lastRenderedPageBreak/>
+        <w:t>nombre, edad, grupo sanguíneo y número de identificación. Si el usuario es un hospital asociado, deberá validar su cuenta ingresando sus credenciales de acceso.</w:t>
       </w:r>
     </w:p>
     <w:p>
@@ -1036,10 +1042,6 @@
       <w:bookmarkStart w:id="27" w:name="_nhg5n4edyxnn" w:colFirst="0" w:colLast="0"/>
       <w:bookmarkEnd w:id="27"/>
       <w:r>
-        <w:rPr>
-          <w:sz w:val="20"/>
-          <w:szCs w:val="20"/>
-        </w:rPr>
         <w:t>Programar una cita: El donante selecciona la fecha y hora en la que desea realizar la donación de sangre y confirma su cita. El sistema muestra una confirmación de la cita y envía una notificación al hospital asociado correspondiente.</w:t>
       </w:r>
     </w:p>
@@ -1054,19 +1056,7 @@
       <w:bookmarkStart w:id="28" w:name="_nxsy7xrqvxi5" w:colFirst="0" w:colLast="0"/>
       <w:bookmarkEnd w:id="28"/>
       <w:r>
-        <w:rPr>
-          <w:sz w:val="20"/>
-          <w:szCs w:val="20"/>
-        </w:rPr>
-        <w:t xml:space="preserve">Validar la donación: Después de que el donante realiza la donación de sangre, el hospital asociado valida la donación en el sistema y otorga un beneficio al donante (como una consulta gratis). Si el </w:t>
-      </w:r>
-      <w:r>
-        <w:rPr>
-          <w:sz w:val="20"/>
-          <w:szCs w:val="20"/>
-        </w:rPr>
-        <w:lastRenderedPageBreak/>
-        <w:t>donante no cumple con los requisitos para obtener el beneficio, el hospital asociado podrá rechazar la validación.</w:t>
+        <w:t>Validar la donación: Después de que el donante realiza la donación de sangre, el hospital asociado valida la donación en el sistema y otorga un beneficio al donante (como una consulta gratis). Si el donante no cumple con los requisitos para obtener el beneficio, el hospital asociado podrá rechazar la validación.</w:t>
       </w:r>
     </w:p>
     <w:p>
@@ -1080,11 +1070,19 @@
       <w:bookmarkStart w:id="29" w:name="_71pk25csov0y" w:colFirst="0" w:colLast="0"/>
       <w:bookmarkEnd w:id="29"/>
       <w:r>
-        <w:rPr>
-          <w:sz w:val="20"/>
-          <w:szCs w:val="20"/>
-        </w:rPr>
         <w:t>Ver el historial de donaciones y beneficios: Tanto los donantes como los hospitales asociados pueden ver el historial de donaciones y beneficios en el sistema. Los donantes pueden ver la cantidad de sangre que han donado y los beneficios que han recibido, mientras que los hospitales asociados pueden ver la cantidad de sangre recibida y los beneficios otorgados a los donantes.</w:t>
+      </w:r>
+    </w:p>
+    <w:p>
+      <w:pPr>
+        <w:numPr>
+          <w:ilvl w:val="0"/>
+          <w:numId w:val="3"/>
+        </w:numPr>
+        <w:spacing w:line="240" w:lineRule="auto"/>
+      </w:pPr>
+      <w:r>
+        <w:t>Adicionalmente, el usuario Donante tendrá la opción de poder eliminar su cuenta, ya no pudiendo acceder a la plataforma y a sus funcionalidades; sin embargo, los datos de las citas y recompensas que haya recibido se mantendrán dentro del historial del hospital.</w:t>
       </w:r>
     </w:p>
     <w:p>
@@ -1207,17 +1205,6 @@
         </w:rPr>
       </w:pPr>
     </w:p>
-    <w:p>
-      <w:pPr>
-        <w:spacing w:line="240" w:lineRule="auto"/>
-        <w:rPr>
-          <w:sz w:val="20"/>
-          <w:szCs w:val="20"/>
-        </w:rPr>
-      </w:pPr>
-    </w:p>
-    <w:p/>
-    <w:p/>
     <w:p/>
     <w:sectPr>
       <w:footerReference w:type="default" r:id="rId8"/>
@@ -1232,7 +1219,7 @@
 </file>
 
 <file path=word/endnotes.xml><?xml version="1.0" encoding="utf-8"?>
-<w:endnotes xmlns:wpc="http://schemas.microsoft.com/office/word/2010/wordprocessingCanvas" xmlns:cx="http://schemas.microsoft.com/office/drawing/2014/chartex" xmlns:cx1="http://schemas.microsoft.com/office/drawing/2015/9/8/chartex" xmlns:cx2="http://schemas.microsoft.com/office/drawing/2015/10/21/chartex" xmlns:cx3="http://schemas.microsoft.com/office/drawing/2016/5/9/chartex" xmlns:cx4="http://schemas.microsoft.com/office/drawing/2016/5/10/chartex" xmlns:cx5="http://schemas.microsoft.com/office/drawing/2016/5/11/chartex" xmlns:cx6="http://schemas.microsoft.com/office/drawing/2016/5/12/chartex" xmlns:cx7="http://schemas.microsoft.com/office/drawing/2016/5/13/chartex" xmlns:cx8="http://schemas.microsoft.com/office/drawing/2016/5/14/chartex" xmlns:mc="http://schemas.openxmlformats.org/markup-compatibility/2006" xmlns:aink="http://schemas.microsoft.com/office/drawing/2016/ink" xmlns:am3d="http://schemas.microsoft.com/office/drawing/2017/model3d" xmlns:o="urn:schemas-microsoft-com:office:office" xmlns:oel="http://schemas.microsoft.com/office/2019/extlst" xmlns:r="http://schemas.openxmlformats.org/officeDocument/2006/relationships" xmlns:m="http://schemas.openxmlformats.org/officeDocument/2006/math" xmlns:v="urn:schemas-microsoft-com:vml" xmlns:wp14="http://schemas.microsoft.com/office/word/2010/wordprocessingDrawing" xmlns:wp="http://schemas.openxmlformats.org/drawingml/2006/wordprocessingDrawing" xmlns:w10="urn:schemas-microsoft-com:office:word" xmlns:w="http://schemas.openxmlformats.org/wordprocessingml/2006/main" xmlns:w14="http://schemas.microsoft.com/office/word/2010/wordml" xmlns:w15="http://schemas.microsoft.com/office/word/2012/wordml" xmlns:w16cex="http://schemas.microsoft.com/office/word/2018/wordml/cex" xmlns:w16cid="http://schemas.microsoft.com/office/word/2016/wordml/cid" xmlns:w16="http://schemas.microsoft.com/office/word/2018/wordml" xmlns:w16du="http://schemas.microsoft.com/office/word/2023/wordml/word16du" xmlns:w16sdtdh="http://schemas.microsoft.com/office/word/2020/wordml/sdtdatahash" xmlns:w16se="http://schemas.microsoft.com/office/word/2015/wordml/symex" xmlns:wpg="http://schemas.microsoft.com/office/word/2010/wordprocessingGroup" xmlns:wpi="http://schemas.microsoft.com/office/word/2010/wordprocessingInk" xmlns:wne="http://schemas.microsoft.com/office/word/2006/wordml" xmlns:wps="http://schemas.microsoft.com/office/word/2010/wordprocessingShape" mc:Ignorable="w14 w15 w16se w16cid w16 w16cex w16sdtdh wp14">
+<w:endnotes xmlns:wpc="http://schemas.microsoft.com/office/word/2010/wordprocessingCanvas" xmlns:cx="http://schemas.microsoft.com/office/drawing/2014/chartex" xmlns:cx1="http://schemas.microsoft.com/office/drawing/2015/9/8/chartex" xmlns:cx2="http://schemas.microsoft.com/office/drawing/2015/10/21/chartex" xmlns:cx3="http://schemas.microsoft.com/office/drawing/2016/5/9/chartex" xmlns:cx4="http://schemas.microsoft.com/office/drawing/2016/5/10/chartex" xmlns:cx5="http://schemas.microsoft.com/office/drawing/2016/5/11/chartex" xmlns:cx6="http://schemas.microsoft.com/office/drawing/2016/5/12/chartex" xmlns:cx7="http://schemas.microsoft.com/office/drawing/2016/5/13/chartex" xmlns:cx8="http://schemas.microsoft.com/office/drawing/2016/5/14/chartex" xmlns:mc="http://schemas.openxmlformats.org/markup-compatibility/2006" xmlns:aink="http://schemas.microsoft.com/office/drawing/2016/ink" xmlns:am3d="http://schemas.microsoft.com/office/drawing/2017/model3d" xmlns:o="urn:schemas-microsoft-com:office:office" xmlns:oel="http://schemas.microsoft.com/office/2019/extlst" xmlns:r="http://schemas.openxmlformats.org/officeDocument/2006/relationships" xmlns:m="http://schemas.openxmlformats.org/officeDocument/2006/math" xmlns:v="urn:schemas-microsoft-com:vml" xmlns:wp14="http://schemas.microsoft.com/office/word/2010/wordprocessingDrawing" xmlns:wp="http://schemas.openxmlformats.org/drawingml/2006/wordprocessingDrawing" xmlns:w10="urn:schemas-microsoft-com:office:word" xmlns:w="http://schemas.openxmlformats.org/wordprocessingml/2006/main" xmlns:w14="http://schemas.microsoft.com/office/word/2010/wordml" xmlns:w15="http://schemas.microsoft.com/office/word/2012/wordml" xmlns:w16cex="http://schemas.microsoft.com/office/word/2018/wordml/cex" xmlns:w16cid="http://schemas.microsoft.com/office/word/2016/wordml/cid" xmlns:w16="http://schemas.microsoft.com/office/word/2018/wordml" xmlns:w16sdtdh="http://schemas.microsoft.com/office/word/2020/wordml/sdtdatahash" xmlns:w16se="http://schemas.microsoft.com/office/word/2015/wordml/symex" xmlns:wpg="http://schemas.microsoft.com/office/word/2010/wordprocessingGroup" xmlns:wpi="http://schemas.microsoft.com/office/word/2010/wordprocessingInk" xmlns:wne="http://schemas.microsoft.com/office/word/2006/wordml" xmlns:wps="http://schemas.microsoft.com/office/word/2010/wordprocessingShape" mc:Ignorable="w14 w15 w16se w16cid w16 w16cex w16sdtdh wp14">
   <w:endnote w:type="separator" w:id="-1">
     <w:p>
       <w:pPr>
@@ -1257,7 +1244,7 @@
 </file>
 
 <file path=word/footer1.xml><?xml version="1.0" encoding="utf-8"?>
-<w:ftr xmlns:wpc="http://schemas.microsoft.com/office/word/2010/wordprocessingCanvas" xmlns:cx="http://schemas.microsoft.com/office/drawing/2014/chartex" xmlns:cx1="http://schemas.microsoft.com/office/drawing/2015/9/8/chartex" xmlns:cx2="http://schemas.microsoft.com/office/drawing/2015/10/21/chartex" xmlns:cx3="http://schemas.microsoft.com/office/drawing/2016/5/9/chartex" xmlns:cx4="http://schemas.microsoft.com/office/drawing/2016/5/10/chartex" xmlns:cx5="http://schemas.microsoft.com/office/drawing/2016/5/11/chartex" xmlns:cx6="http://schemas.microsoft.com/office/drawing/2016/5/12/chartex" xmlns:cx7="http://schemas.microsoft.com/office/drawing/2016/5/13/chartex" xmlns:cx8="http://schemas.microsoft.com/office/drawing/2016/5/14/chartex" xmlns:mc="http://schemas.openxmlformats.org/markup-compatibility/2006" xmlns:aink="http://schemas.microsoft.com/office/drawing/2016/ink" xmlns:am3d="http://schemas.microsoft.com/office/drawing/2017/model3d" xmlns:o="urn:schemas-microsoft-com:office:office" xmlns:oel="http://schemas.microsoft.com/office/2019/extlst" xmlns:r="http://schemas.openxmlformats.org/officeDocument/2006/relationships" xmlns:m="http://schemas.openxmlformats.org/officeDocument/2006/math" xmlns:v="urn:schemas-microsoft-com:vml" xmlns:wp14="http://schemas.microsoft.com/office/word/2010/wordprocessingDrawing" xmlns:wp="http://schemas.openxmlformats.org/drawingml/2006/wordprocessingDrawing" xmlns:w10="urn:schemas-microsoft-com:office:word" xmlns:w="http://schemas.openxmlformats.org/wordprocessingml/2006/main" xmlns:w14="http://schemas.microsoft.com/office/word/2010/wordml" xmlns:w15="http://schemas.microsoft.com/office/word/2012/wordml" xmlns:w16cex="http://schemas.microsoft.com/office/word/2018/wordml/cex" xmlns:w16cid="http://schemas.microsoft.com/office/word/2016/wordml/cid" xmlns:w16="http://schemas.microsoft.com/office/word/2018/wordml" xmlns:w16du="http://schemas.microsoft.com/office/word/2023/wordml/word16du" xmlns:w16sdtdh="http://schemas.microsoft.com/office/word/2020/wordml/sdtdatahash" xmlns:w16se="http://schemas.microsoft.com/office/word/2015/wordml/symex" xmlns:wpg="http://schemas.microsoft.com/office/word/2010/wordprocessingGroup" xmlns:wpi="http://schemas.microsoft.com/office/word/2010/wordprocessingInk" xmlns:wne="http://schemas.microsoft.com/office/word/2006/wordml" xmlns:wps="http://schemas.microsoft.com/office/word/2010/wordprocessingShape" mc:Ignorable="w14 w15 w16se w16cid w16 w16cex w16sdtdh wp14">
+<w:ftr xmlns:wpc="http://schemas.microsoft.com/office/word/2010/wordprocessingCanvas" xmlns:cx="http://schemas.microsoft.com/office/drawing/2014/chartex" xmlns:cx1="http://schemas.microsoft.com/office/drawing/2015/9/8/chartex" xmlns:cx2="http://schemas.microsoft.com/office/drawing/2015/10/21/chartex" xmlns:cx3="http://schemas.microsoft.com/office/drawing/2016/5/9/chartex" xmlns:cx4="http://schemas.microsoft.com/office/drawing/2016/5/10/chartex" xmlns:cx5="http://schemas.microsoft.com/office/drawing/2016/5/11/chartex" xmlns:cx6="http://schemas.microsoft.com/office/drawing/2016/5/12/chartex" xmlns:cx7="http://schemas.microsoft.com/office/drawing/2016/5/13/chartex" xmlns:cx8="http://schemas.microsoft.com/office/drawing/2016/5/14/chartex" xmlns:mc="http://schemas.openxmlformats.org/markup-compatibility/2006" xmlns:aink="http://schemas.microsoft.com/office/drawing/2016/ink" xmlns:am3d="http://schemas.microsoft.com/office/drawing/2017/model3d" xmlns:o="urn:schemas-microsoft-com:office:office" xmlns:oel="http://schemas.microsoft.com/office/2019/extlst" xmlns:r="http://schemas.openxmlformats.org/officeDocument/2006/relationships" xmlns:m="http://schemas.openxmlformats.org/officeDocument/2006/math" xmlns:v="urn:schemas-microsoft-com:vml" xmlns:wp14="http://schemas.microsoft.com/office/word/2010/wordprocessingDrawing" xmlns:wp="http://schemas.openxmlformats.org/drawingml/2006/wordprocessingDrawing" xmlns:w10="urn:schemas-microsoft-com:office:word" xmlns:w="http://schemas.openxmlformats.org/wordprocessingml/2006/main" xmlns:w14="http://schemas.microsoft.com/office/word/2010/wordml" xmlns:w15="http://schemas.microsoft.com/office/word/2012/wordml" xmlns:w16cex="http://schemas.microsoft.com/office/word/2018/wordml/cex" xmlns:w16cid="http://schemas.microsoft.com/office/word/2016/wordml/cid" xmlns:w16="http://schemas.microsoft.com/office/word/2018/wordml" xmlns:w16sdtdh="http://schemas.microsoft.com/office/word/2020/wordml/sdtdatahash" xmlns:w16se="http://schemas.microsoft.com/office/word/2015/wordml/symex" xmlns:wpg="http://schemas.microsoft.com/office/word/2010/wordprocessingGroup" xmlns:wpi="http://schemas.microsoft.com/office/word/2010/wordprocessingInk" xmlns:wne="http://schemas.microsoft.com/office/word/2006/wordml" xmlns:wps="http://schemas.microsoft.com/office/word/2010/wordprocessingShape" mc:Ignorable="w14 w15 w16se w16cid w16 w16cex w16sdtdh wp14">
   <w:p>
     <w:pPr>
       <w:pBdr>
@@ -1280,13 +1267,13 @@
 </file>
 
 <file path=word/footer2.xml><?xml version="1.0" encoding="utf-8"?>
-<w:ftr xmlns:wpc="http://schemas.microsoft.com/office/word/2010/wordprocessingCanvas" xmlns:cx="http://schemas.microsoft.com/office/drawing/2014/chartex" xmlns:cx1="http://schemas.microsoft.com/office/drawing/2015/9/8/chartex" xmlns:cx2="http://schemas.microsoft.com/office/drawing/2015/10/21/chartex" xmlns:cx3="http://schemas.microsoft.com/office/drawing/2016/5/9/chartex" xmlns:cx4="http://schemas.microsoft.com/office/drawing/2016/5/10/chartex" xmlns:cx5="http://schemas.microsoft.com/office/drawing/2016/5/11/chartex" xmlns:cx6="http://schemas.microsoft.com/office/drawing/2016/5/12/chartex" xmlns:cx7="http://schemas.microsoft.com/office/drawing/2016/5/13/chartex" xmlns:cx8="http://schemas.microsoft.com/office/drawing/2016/5/14/chartex" xmlns:mc="http://schemas.openxmlformats.org/markup-compatibility/2006" xmlns:aink="http://schemas.microsoft.com/office/drawing/2016/ink" xmlns:am3d="http://schemas.microsoft.com/office/drawing/2017/model3d" xmlns:o="urn:schemas-microsoft-com:office:office" xmlns:oel="http://schemas.microsoft.com/office/2019/extlst" xmlns:r="http://schemas.openxmlformats.org/officeDocument/2006/relationships" xmlns:m="http://schemas.openxmlformats.org/officeDocument/2006/math" xmlns:v="urn:schemas-microsoft-com:vml" xmlns:wp14="http://schemas.microsoft.com/office/word/2010/wordprocessingDrawing" xmlns:wp="http://schemas.openxmlformats.org/drawingml/2006/wordprocessingDrawing" xmlns:w10="urn:schemas-microsoft-com:office:word" xmlns:w="http://schemas.openxmlformats.org/wordprocessingml/2006/main" xmlns:w14="http://schemas.microsoft.com/office/word/2010/wordml" xmlns:w15="http://schemas.microsoft.com/office/word/2012/wordml" xmlns:w16cex="http://schemas.microsoft.com/office/word/2018/wordml/cex" xmlns:w16cid="http://schemas.microsoft.com/office/word/2016/wordml/cid" xmlns:w16="http://schemas.microsoft.com/office/word/2018/wordml" xmlns:w16du="http://schemas.microsoft.com/office/word/2023/wordml/word16du" xmlns:w16sdtdh="http://schemas.microsoft.com/office/word/2020/wordml/sdtdatahash" xmlns:w16se="http://schemas.microsoft.com/office/word/2015/wordml/symex" xmlns:wpg="http://schemas.microsoft.com/office/word/2010/wordprocessingGroup" xmlns:wpi="http://schemas.microsoft.com/office/word/2010/wordprocessingInk" xmlns:wne="http://schemas.microsoft.com/office/word/2006/wordml" xmlns:wps="http://schemas.microsoft.com/office/word/2010/wordprocessingShape" mc:Ignorable="w14 w15 w16se w16cid w16 w16cex w16sdtdh wp14">
+<w:ftr xmlns:wpc="http://schemas.microsoft.com/office/word/2010/wordprocessingCanvas" xmlns:cx="http://schemas.microsoft.com/office/drawing/2014/chartex" xmlns:cx1="http://schemas.microsoft.com/office/drawing/2015/9/8/chartex" xmlns:cx2="http://schemas.microsoft.com/office/drawing/2015/10/21/chartex" xmlns:cx3="http://schemas.microsoft.com/office/drawing/2016/5/9/chartex" xmlns:cx4="http://schemas.microsoft.com/office/drawing/2016/5/10/chartex" xmlns:cx5="http://schemas.microsoft.com/office/drawing/2016/5/11/chartex" xmlns:cx6="http://schemas.microsoft.com/office/drawing/2016/5/12/chartex" xmlns:cx7="http://schemas.microsoft.com/office/drawing/2016/5/13/chartex" xmlns:cx8="http://schemas.microsoft.com/office/drawing/2016/5/14/chartex" xmlns:mc="http://schemas.openxmlformats.org/markup-compatibility/2006" xmlns:aink="http://schemas.microsoft.com/office/drawing/2016/ink" xmlns:am3d="http://schemas.microsoft.com/office/drawing/2017/model3d" xmlns:o="urn:schemas-microsoft-com:office:office" xmlns:oel="http://schemas.microsoft.com/office/2019/extlst" xmlns:r="http://schemas.openxmlformats.org/officeDocument/2006/relationships" xmlns:m="http://schemas.openxmlformats.org/officeDocument/2006/math" xmlns:v="urn:schemas-microsoft-com:vml" xmlns:wp14="http://schemas.microsoft.com/office/word/2010/wordprocessingDrawing" xmlns:wp="http://schemas.openxmlformats.org/drawingml/2006/wordprocessingDrawing" xmlns:w10="urn:schemas-microsoft-com:office:word" xmlns:w="http://schemas.openxmlformats.org/wordprocessingml/2006/main" xmlns:w14="http://schemas.microsoft.com/office/word/2010/wordml" xmlns:w15="http://schemas.microsoft.com/office/word/2012/wordml" xmlns:w16cex="http://schemas.microsoft.com/office/word/2018/wordml/cex" xmlns:w16cid="http://schemas.microsoft.com/office/word/2016/wordml/cid" xmlns:w16="http://schemas.microsoft.com/office/word/2018/wordml" xmlns:w16sdtdh="http://schemas.microsoft.com/office/word/2020/wordml/sdtdatahash" xmlns:w16se="http://schemas.microsoft.com/office/word/2015/wordml/symex" xmlns:wpg="http://schemas.microsoft.com/office/word/2010/wordprocessingGroup" xmlns:wpi="http://schemas.microsoft.com/office/word/2010/wordprocessingInk" xmlns:wne="http://schemas.microsoft.com/office/word/2006/wordml" xmlns:wps="http://schemas.microsoft.com/office/word/2010/wordprocessingShape" mc:Ignorable="w14 w15 w16se w16cid w16 w16cex w16sdtdh wp14">
   <w:p/>
 </w:ftr>
 </file>
 
 <file path=word/footnotes.xml><?xml version="1.0" encoding="utf-8"?>
-<w:footnotes xmlns:wpc="http://schemas.microsoft.com/office/word/2010/wordprocessingCanvas" xmlns:cx="http://schemas.microsoft.com/office/drawing/2014/chartex" xmlns:cx1="http://schemas.microsoft.com/office/drawing/2015/9/8/chartex" xmlns:cx2="http://schemas.microsoft.com/office/drawing/2015/10/21/chartex" xmlns:cx3="http://schemas.microsoft.com/office/drawing/2016/5/9/chartex" xmlns:cx4="http://schemas.microsoft.com/office/drawing/2016/5/10/chartex" xmlns:cx5="http://schemas.microsoft.com/office/drawing/2016/5/11/chartex" xmlns:cx6="http://schemas.microsoft.com/office/drawing/2016/5/12/chartex" xmlns:cx7="http://schemas.microsoft.com/office/drawing/2016/5/13/chartex" xmlns:cx8="http://schemas.microsoft.com/office/drawing/2016/5/14/chartex" xmlns:mc="http://schemas.openxmlformats.org/markup-compatibility/2006" xmlns:aink="http://schemas.microsoft.com/office/drawing/2016/ink" xmlns:am3d="http://schemas.microsoft.com/office/drawing/2017/model3d" xmlns:o="urn:schemas-microsoft-com:office:office" xmlns:oel="http://schemas.microsoft.com/office/2019/extlst" xmlns:r="http://schemas.openxmlformats.org/officeDocument/2006/relationships" xmlns:m="http://schemas.openxmlformats.org/officeDocument/2006/math" xmlns:v="urn:schemas-microsoft-com:vml" xmlns:wp14="http://schemas.microsoft.com/office/word/2010/wordprocessingDrawing" xmlns:wp="http://schemas.openxmlformats.org/drawingml/2006/wordprocessingDrawing" xmlns:w10="urn:schemas-microsoft-com:office:word" xmlns:w="http://schemas.openxmlformats.org/wordprocessingml/2006/main" xmlns:w14="http://schemas.microsoft.com/office/word/2010/wordml" xmlns:w15="http://schemas.microsoft.com/office/word/2012/wordml" xmlns:w16cex="http://schemas.microsoft.com/office/word/2018/wordml/cex" xmlns:w16cid="http://schemas.microsoft.com/office/word/2016/wordml/cid" xmlns:w16="http://schemas.microsoft.com/office/word/2018/wordml" xmlns:w16du="http://schemas.microsoft.com/office/word/2023/wordml/word16du" xmlns:w16sdtdh="http://schemas.microsoft.com/office/word/2020/wordml/sdtdatahash" xmlns:w16se="http://schemas.microsoft.com/office/word/2015/wordml/symex" xmlns:wpg="http://schemas.microsoft.com/office/word/2010/wordprocessingGroup" xmlns:wpi="http://schemas.microsoft.com/office/word/2010/wordprocessingInk" xmlns:wne="http://schemas.microsoft.com/office/word/2006/wordml" xmlns:wps="http://schemas.microsoft.com/office/word/2010/wordprocessingShape" mc:Ignorable="w14 w15 w16se w16cid w16 w16cex w16sdtdh wp14">
+<w:footnotes xmlns:wpc="http://schemas.microsoft.com/office/word/2010/wordprocessingCanvas" xmlns:cx="http://schemas.microsoft.com/office/drawing/2014/chartex" xmlns:cx1="http://schemas.microsoft.com/office/drawing/2015/9/8/chartex" xmlns:cx2="http://schemas.microsoft.com/office/drawing/2015/10/21/chartex" xmlns:cx3="http://schemas.microsoft.com/office/drawing/2016/5/9/chartex" xmlns:cx4="http://schemas.microsoft.com/office/drawing/2016/5/10/chartex" xmlns:cx5="http://schemas.microsoft.com/office/drawing/2016/5/11/chartex" xmlns:cx6="http://schemas.microsoft.com/office/drawing/2016/5/12/chartex" xmlns:cx7="http://schemas.microsoft.com/office/drawing/2016/5/13/chartex" xmlns:cx8="http://schemas.microsoft.com/office/drawing/2016/5/14/chartex" xmlns:mc="http://schemas.openxmlformats.org/markup-compatibility/2006" xmlns:aink="http://schemas.microsoft.com/office/drawing/2016/ink" xmlns:am3d="http://schemas.microsoft.com/office/drawing/2017/model3d" xmlns:o="urn:schemas-microsoft-com:office:office" xmlns:oel="http://schemas.microsoft.com/office/2019/extlst" xmlns:r="http://schemas.openxmlformats.org/officeDocument/2006/relationships" xmlns:m="http://schemas.openxmlformats.org/officeDocument/2006/math" xmlns:v="urn:schemas-microsoft-com:vml" xmlns:wp14="http://schemas.microsoft.com/office/word/2010/wordprocessingDrawing" xmlns:wp="http://schemas.openxmlformats.org/drawingml/2006/wordprocessingDrawing" xmlns:w10="urn:schemas-microsoft-com:office:word" xmlns:w="http://schemas.openxmlformats.org/wordprocessingml/2006/main" xmlns:w14="http://schemas.microsoft.com/office/word/2010/wordml" xmlns:w15="http://schemas.microsoft.com/office/word/2012/wordml" xmlns:w16cex="http://schemas.microsoft.com/office/word/2018/wordml/cex" xmlns:w16cid="http://schemas.microsoft.com/office/word/2016/wordml/cid" xmlns:w16="http://schemas.microsoft.com/office/word/2018/wordml" xmlns:w16sdtdh="http://schemas.microsoft.com/office/word/2020/wordml/sdtdatahash" xmlns:w16se="http://schemas.microsoft.com/office/word/2015/wordml/symex" xmlns:wpg="http://schemas.microsoft.com/office/word/2010/wordprocessingGroup" xmlns:wpi="http://schemas.microsoft.com/office/word/2010/wordprocessingInk" xmlns:wne="http://schemas.microsoft.com/office/word/2006/wordml" xmlns:wps="http://schemas.microsoft.com/office/word/2010/wordprocessingShape" mc:Ignorable="w14 w15 w16se w16cid w16 w16cex w16sdtdh wp14">
   <w:footnote w:type="separator" w:id="-1">
     <w:p>
       <w:pPr>
@@ -1311,7 +1298,7 @@
 </file>
 
 <file path=word/numbering.xml><?xml version="1.0" encoding="utf-8"?>
-<w:numbering xmlns:wpc="http://schemas.microsoft.com/office/word/2010/wordprocessingCanvas" xmlns:cx="http://schemas.microsoft.com/office/drawing/2014/chartex" xmlns:cx1="http://schemas.microsoft.com/office/drawing/2015/9/8/chartex" xmlns:cx2="http://schemas.microsoft.com/office/drawing/2015/10/21/chartex" xmlns:cx3="http://schemas.microsoft.com/office/drawing/2016/5/9/chartex" xmlns:cx4="http://schemas.microsoft.com/office/drawing/2016/5/10/chartex" xmlns:cx5="http://schemas.microsoft.com/office/drawing/2016/5/11/chartex" xmlns:cx6="http://schemas.microsoft.com/office/drawing/2016/5/12/chartex" xmlns:cx7="http://schemas.microsoft.com/office/drawing/2016/5/13/chartex" xmlns:cx8="http://schemas.microsoft.com/office/drawing/2016/5/14/chartex" xmlns:mc="http://schemas.openxmlformats.org/markup-compatibility/2006" xmlns:aink="http://schemas.microsoft.com/office/drawing/2016/ink" xmlns:am3d="http://schemas.microsoft.com/office/drawing/2017/model3d" xmlns:o="urn:schemas-microsoft-com:office:office" xmlns:oel="http://schemas.microsoft.com/office/2019/extlst" xmlns:r="http://schemas.openxmlformats.org/officeDocument/2006/relationships" xmlns:m="http://schemas.openxmlformats.org/officeDocument/2006/math" xmlns:v="urn:schemas-microsoft-com:vml" xmlns:wp14="http://schemas.microsoft.com/office/word/2010/wordprocessingDrawing" xmlns:wp="http://schemas.openxmlformats.org/drawingml/2006/wordprocessingDrawing" xmlns:w10="urn:schemas-microsoft-com:office:word" xmlns:w="http://schemas.openxmlformats.org/wordprocessingml/2006/main" xmlns:w14="http://schemas.microsoft.com/office/word/2010/wordml" xmlns:w15="http://schemas.microsoft.com/office/word/2012/wordml" xmlns:w16cex="http://schemas.microsoft.com/office/word/2018/wordml/cex" xmlns:w16cid="http://schemas.microsoft.com/office/word/2016/wordml/cid" xmlns:w16="http://schemas.microsoft.com/office/word/2018/wordml" xmlns:w16du="http://schemas.microsoft.com/office/word/2023/wordml/word16du" xmlns:w16sdtdh="http://schemas.microsoft.com/office/word/2020/wordml/sdtdatahash" xmlns:w16se="http://schemas.microsoft.com/office/word/2015/wordml/symex" xmlns:wpg="http://schemas.microsoft.com/office/word/2010/wordprocessingGroup" xmlns:wpi="http://schemas.microsoft.com/office/word/2010/wordprocessingInk" xmlns:wne="http://schemas.microsoft.com/office/word/2006/wordml" xmlns:wps="http://schemas.microsoft.com/office/word/2010/wordprocessingShape" mc:Ignorable="w14 w15 w16se w16cid w16 w16cex w16sdtdh wp14">
+<w:numbering xmlns:wpc="http://schemas.microsoft.com/office/word/2010/wordprocessingCanvas" xmlns:cx="http://schemas.microsoft.com/office/drawing/2014/chartex" xmlns:cx1="http://schemas.microsoft.com/office/drawing/2015/9/8/chartex" xmlns:cx2="http://schemas.microsoft.com/office/drawing/2015/10/21/chartex" xmlns:cx3="http://schemas.microsoft.com/office/drawing/2016/5/9/chartex" xmlns:cx4="http://schemas.microsoft.com/office/drawing/2016/5/10/chartex" xmlns:cx5="http://schemas.microsoft.com/office/drawing/2016/5/11/chartex" xmlns:cx6="http://schemas.microsoft.com/office/drawing/2016/5/12/chartex" xmlns:cx7="http://schemas.microsoft.com/office/drawing/2016/5/13/chartex" xmlns:cx8="http://schemas.microsoft.com/office/drawing/2016/5/14/chartex" xmlns:mc="http://schemas.openxmlformats.org/markup-compatibility/2006" xmlns:aink="http://schemas.microsoft.com/office/drawing/2016/ink" xmlns:am3d="http://schemas.microsoft.com/office/drawing/2017/model3d" xmlns:o="urn:schemas-microsoft-com:office:office" xmlns:oel="http://schemas.microsoft.com/office/2019/extlst" xmlns:r="http://schemas.openxmlformats.org/officeDocument/2006/relationships" xmlns:m="http://schemas.openxmlformats.org/officeDocument/2006/math" xmlns:v="urn:schemas-microsoft-com:vml" xmlns:wp14="http://schemas.microsoft.com/office/word/2010/wordprocessingDrawing" xmlns:wp="http://schemas.openxmlformats.org/drawingml/2006/wordprocessingDrawing" xmlns:w10="urn:schemas-microsoft-com:office:word" xmlns:w="http://schemas.openxmlformats.org/wordprocessingml/2006/main" xmlns:w14="http://schemas.microsoft.com/office/word/2010/wordml" xmlns:w15="http://schemas.microsoft.com/office/word/2012/wordml" xmlns:w16cex="http://schemas.microsoft.com/office/word/2018/wordml/cex" xmlns:w16cid="http://schemas.microsoft.com/office/word/2016/wordml/cid" xmlns:w16="http://schemas.microsoft.com/office/word/2018/wordml" xmlns:w16sdtdh="http://schemas.microsoft.com/office/word/2020/wordml/sdtdatahash" xmlns:w16se="http://schemas.microsoft.com/office/word/2015/wordml/symex" xmlns:wpg="http://schemas.microsoft.com/office/word/2010/wordprocessingGroup" xmlns:wpi="http://schemas.microsoft.com/office/word/2010/wordprocessingInk" xmlns:wne="http://schemas.microsoft.com/office/word/2006/wordml" xmlns:wps="http://schemas.microsoft.com/office/word/2010/wordprocessingShape" mc:Ignorable="w14 w15 w16se w16cid w16 w16cex w16sdtdh wp14">
   <w:abstractNum w:abstractNumId="0" w15:restartNumberingAfterBreak="0">
     <w:nsid w:val="023E2F75"/>
     <w:multiLevelType w:val="multilevel"/>
